--- a/Инструкция DiscountsForIC.docx
+++ b/Инструкция DiscountsForIC.docx
@@ -53,7 +53,6 @@
           <w:spacing w:val="5"/>
           <w:sz w:val="24"/>
           <w:szCs w:val="52"/>
-          <w:lang w:val="en-US"/>
         </w:rPr>
       </w:pPr>
       <w:r>
@@ -86,7 +85,6 @@
         </w:rPr>
         <w:t xml:space="preserve">ПО </w:t>
       </w:r>
-      <w:proofErr w:type="spellStart"/>
       <w:r>
         <w:rPr>
           <w:rFonts w:ascii="Calibri Light" w:eastAsia="Times New Roman" w:hAnsi="Calibri Light" w:cs="Times New Roman"/>
@@ -98,7 +96,6 @@
         </w:rPr>
         <w:t>DiscountsForIC</w:t>
       </w:r>
-      <w:proofErr w:type="spellEnd"/>
     </w:p>
     <w:p>
       <w:pPr>
@@ -139,8 +136,6 @@
           <w:rFonts w:ascii="Calibri" w:eastAsia="Times New Roman" w:hAnsi="Calibri" w:cs="Times New Roman"/>
         </w:rPr>
       </w:pPr>
-      <w:bookmarkStart w:id="0" w:name="_GoBack"/>
-      <w:bookmarkEnd w:id="0"/>
     </w:p>
     <w:p>
       <w:pPr>
@@ -309,18 +304,7 @@
           <w:sz w:val="28"/>
           <w:szCs w:val="28"/>
         </w:rPr>
-        <w:t xml:space="preserve">Просмотр информации по </w:t>
-      </w:r>
-      <w:r>
-        <w:rPr>
-          <w:rFonts w:ascii="Calibri Light" w:eastAsia="Times New Roman" w:hAnsi="Calibri Light" w:cs="Times New Roman"/>
-          <w:b/>
-          <w:bCs/>
-          <w:color w:val="5B9BD5"/>
-          <w:sz w:val="28"/>
-          <w:szCs w:val="28"/>
-        </w:rPr>
-        <w:t>дате</w:t>
+        <w:t>Просмотр информации по дате</w:t>
       </w:r>
     </w:p>
     <w:p>
@@ -811,17 +795,7 @@
           <w:szCs w:val="52"/>
         </w:rPr>
         <w:lastRenderedPageBreak/>
-        <w:t>1</w:t>
-      </w:r>
-      <w:r>
-        <w:rPr>
-          <w:rFonts w:ascii="Calibri Light" w:eastAsia="Times New Roman" w:hAnsi="Calibri Light" w:cs="Times New Roman"/>
-          <w:color w:val="323E4F"/>
-          <w:spacing w:val="5"/>
-          <w:sz w:val="28"/>
-          <w:szCs w:val="52"/>
-        </w:rPr>
-        <w:t xml:space="preserve">) </w:t>
+        <w:t xml:space="preserve">1) </w:t>
       </w:r>
       <w:r>
         <w:rPr>
@@ -1111,19 +1085,7 @@
         <w:pStyle w:val="aa"/>
       </w:pPr>
       <w:r>
-        <w:t xml:space="preserve">Для просмотра информации о скидках по </w:t>
-      </w:r>
-      <w:r>
-        <w:t>дате</w:t>
-      </w:r>
-      <w:r>
-        <w:t xml:space="preserve"> необходимо переключиться на соответствующую вкладку и </w:t>
-      </w:r>
-      <w:r>
-        <w:t>задать нужные параметры отбора</w:t>
-      </w:r>
-      <w:r>
-        <w:t>, после чего нажать кнопку «Поиск»:</w:t>
+        <w:t>Для просмотра информации о скидках по дате необходимо переключиться на соответствующую вкладку и задать нужные параметры отбора, после чего нажать кнопку «Поиск»:</w:t>
       </w:r>
     </w:p>
     <w:p>
@@ -1207,10 +1169,7 @@
       </w:pPr>
       <w:r>
         <w:lastRenderedPageBreak/>
-        <w:t>Информация по имеющимс</w:t>
-      </w:r>
-      <w:r>
-        <w:t>я скидкам отобразится в списке:</w:t>
+        <w:t>Информация по имеющимся скидкам отобразится в списке:</w:t>
       </w:r>
     </w:p>
     <w:p>
@@ -1700,22 +1659,68 @@
     <w:p>
       <w:pPr>
         <w:pStyle w:val="aa"/>
-      </w:pPr>
-    </w:p>
-    <w:p>
-      <w:pPr>
-        <w:pStyle w:val="aa"/>
-      </w:pPr>
-    </w:p>
-    <w:p>
-      <w:pPr>
-        <w:pStyle w:val="aa"/>
-      </w:pPr>
-    </w:p>
-    <w:p>
-      <w:pPr>
-        <w:pStyle w:val="aa"/>
-      </w:pPr>
+        <w:jc w:val="center"/>
+        <w:rPr>
+          <w:b/>
+          <w:color w:val="FF0000"/>
+          <w:sz w:val="40"/>
+          <w:highlight w:val="yellow"/>
+        </w:rPr>
+      </w:pPr>
+      <w:r>
+        <w:rPr>
+          <w:b/>
+          <w:color w:val="FF0000"/>
+          <w:sz w:val="40"/>
+          <w:highlight w:val="yellow"/>
+        </w:rPr>
+        <w:t>ВНИМАНИЕ!</w:t>
+      </w:r>
+    </w:p>
+    <w:p>
+      <w:pPr>
+        <w:pStyle w:val="aa"/>
+        <w:jc w:val="center"/>
+        <w:rPr>
+          <w:sz w:val="20"/>
+        </w:rPr>
+      </w:pPr>
+      <w:r>
+        <w:rPr>
+          <w:color w:val="FF0000"/>
+          <w:sz w:val="24"/>
+          <w:highlight w:val="yellow"/>
+        </w:rPr>
+        <w:t>Если договором предусмотрена «плавающая» скидка, размер</w:t>
+      </w:r>
+      <w:bookmarkStart w:id="0" w:name="_GoBack"/>
+      <w:bookmarkEnd w:id="0"/>
+      <w:r>
+        <w:rPr>
+          <w:color w:val="FF0000"/>
+          <w:sz w:val="24"/>
+          <w:highlight w:val="yellow"/>
+        </w:rPr>
+        <w:t xml:space="preserve"> которой зависит от суммы оказанных услуг за период, необходимо вносить только </w:t>
+      </w:r>
+      <w:r>
+        <w:rPr>
+          <w:b/>
+          <w:color w:val="FF0000"/>
+          <w:sz w:val="24"/>
+          <w:highlight w:val="yellow"/>
+          <w:u w:val="single"/>
+        </w:rPr>
+        <w:t>максимальную</w:t>
+      </w:r>
+      <w:r>
+        <w:rPr>
+          <w:color w:val="FF0000"/>
+          <w:sz w:val="24"/>
+          <w:highlight w:val="yellow"/>
+        </w:rPr>
+        <w:t xml:space="preserve"> скидку.</w:t>
+      </w:r>
     </w:p>
     <w:p>
       <w:pPr>
@@ -2231,20 +2236,8 @@
           <w:sz w:val="28"/>
           <w:szCs w:val="52"/>
         </w:rPr>
-        <w:t xml:space="preserve">Выгрузка информации о скидках в </w:t>
-      </w:r>
-      <w:proofErr w:type="spellStart"/>
-      <w:r>
-        <w:rPr>
-          <w:rFonts w:ascii="Calibri Light" w:eastAsia="Times New Roman" w:hAnsi="Calibri Light" w:cs="Times New Roman"/>
-          <w:color w:val="323E4F"/>
-          <w:spacing w:val="5"/>
-          <w:sz w:val="28"/>
-          <w:szCs w:val="52"/>
-        </w:rPr>
-        <w:t>Excel</w:t>
-      </w:r>
-      <w:proofErr w:type="spellEnd"/>
+        <w:t>Выгрузка информации о скидках в Excel</w:t>
+      </w:r>
     </w:p>
     <w:p>
       <w:pPr>
@@ -2550,7 +2543,7 @@
                 <w:bCs/>
                 <w:noProof/>
               </w:rPr>
-              <w:t>2</w:t>
+              <w:t>8</w:t>
             </w:r>
             <w:r>
               <w:rPr>
@@ -5001,7 +4994,7 @@
 </file>
 
 <file path=customXml/itemProps1.xml><?xml version="1.0" encoding="utf-8"?>
-<ds:datastoreItem xmlns:ds="http://schemas.openxmlformats.org/officeDocument/2006/customXml" ds:itemID="{46BBC016-9594-42D6-8A51-8FB0AC1261CF}">
+<ds:datastoreItem xmlns:ds="http://schemas.openxmlformats.org/officeDocument/2006/customXml" ds:itemID="{7F874E4F-E0B9-45D6-A9E7-735836136174}">
   <ds:schemaRefs>
     <ds:schemaRef ds:uri="http://schemas.openxmlformats.org/officeDocument/2006/bibliography"/>
   </ds:schemaRefs>
